--- a/SE2018春-G17-会议记录-6.24.docx
+++ b/SE2018春-G17-会议记录-6.24.docx
@@ -281,6 +281,8 @@
               </w:rPr>
               <w:t>弘毅</w:t>
             </w:r>
+            <w:bookmarkStart w:id="1" w:name="_GoBack"/>
+            <w:bookmarkEnd w:id="1"/>
             <w:r>
               <w:rPr>
                 <w:rFonts w:ascii="宋体"/>
@@ -711,7 +713,7 @@
               <w:spacing w:line="360" w:lineRule="auto"/>
               <w:ind w:firstLineChars="0"/>
               <w:rPr>
-                <w:rFonts w:ascii="宋体" w:hint="eastAsia"/>
+                <w:rFonts w:ascii="宋体"/>
                 <w:sz w:val="24"/>
               </w:rPr>
             </w:pPr>
@@ -728,7 +730,7 @@
               <w:spacing w:line="360" w:lineRule="auto"/>
               <w:ind w:firstLine="480"/>
               <w:rPr>
-                <w:rFonts w:ascii="宋体" w:hint="eastAsia"/>
+                <w:rFonts w:ascii="宋体"/>
                 <w:sz w:val="24"/>
               </w:rPr>
             </w:pPr>
@@ -751,42 +753,51 @@
                 <w:rFonts w:ascii="宋体" w:hint="eastAsia"/>
                 <w:sz w:val="24"/>
               </w:rPr>
-              <w:t>买酒测试</w:t>
-            </w:r>
-            <w:bookmarkStart w:id="1" w:name="_GoBack"/>
-            <w:bookmarkEnd w:id="1"/>
-          </w:p>
-          <w:p>
-            <w:pPr>
+              <w:t>买酒</w:t>
+            </w:r>
+          </w:p>
+          <w:p>
+            <w:pPr>
+              <w:tabs>
+                <w:tab w:val="left" w:pos="1280"/>
+              </w:tabs>
               <w:spacing w:line="360" w:lineRule="auto"/>
               <w:ind w:firstLine="480"/>
               <w:rPr>
-                <w:rFonts w:ascii="宋体"/>
-                <w:sz w:val="24"/>
-              </w:rPr>
-            </w:pPr>
+                <w:rFonts w:ascii="宋体" w:hint="eastAsia"/>
+                <w:sz w:val="24"/>
+              </w:rPr>
+            </w:pPr>
+            <w:r>
+              <w:rPr>
+                <w:rFonts w:ascii="宋体"/>
+                <w:sz w:val="24"/>
+              </w:rPr>
+              <w:tab/>
+            </w:r>
+            <w:r>
+              <w:rPr>
+                <w:rFonts w:ascii="宋体" w:hint="eastAsia"/>
+                <w:sz w:val="24"/>
+              </w:rPr>
+              <w:t xml:space="preserve">商讨买什么酒进行测试 </w:t>
+            </w:r>
           </w:p>
           <w:p>
             <w:pPr>
               <w:spacing w:line="360" w:lineRule="auto"/>
-              <w:rPr>
-                <w:rFonts w:ascii="宋体"/>
-                <w:sz w:val="24"/>
-              </w:rPr>
-            </w:pPr>
-            <w:r>
-              <w:rPr>
-                <w:rFonts w:ascii="宋体"/>
-                <w:sz w:val="24"/>
-              </w:rPr>
-              <w:t xml:space="preserve"> </w:t>
-            </w:r>
+              <w:ind w:firstLine="480"/>
+              <w:rPr>
+                <w:rFonts w:ascii="宋体" w:hint="eastAsia"/>
+                <w:sz w:val="24"/>
+              </w:rPr>
+            </w:pPr>
           </w:p>
           <w:p>
             <w:pPr>
               <w:spacing w:line="360" w:lineRule="auto"/>
               <w:rPr>
-                <w:rFonts w:ascii="宋体"/>
+                <w:rFonts w:ascii="宋体" w:hint="eastAsia"/>
                 <w:sz w:val="24"/>
               </w:rPr>
             </w:pPr>
